--- a/29.3.docx
+++ b/29.3.docx
@@ -16,19 +16,11 @@
           <w:lang w:val="en-GB"/>
         </w:rPr>
       </w:pPr>
-      <w:proofErr w:type="gramStart"/>
-      <w:r>
-        <w:rPr>
-          <w:lang w:val="en-GB"/>
-        </w:rPr>
-        <w:t>f(</w:t>
-      </w:r>
-      <w:proofErr w:type="gramEnd"/>
-      <w:r>
-        <w:rPr>
-          <w:lang w:val="en-GB"/>
-        </w:rPr>
-        <w:t xml:space="preserve">z) = a0 + a1*z + a2*z^2+… </w:t>
+      <w:r>
+        <w:rPr>
+          <w:lang w:val="en-GB"/>
+        </w:rPr>
+        <w:t xml:space="preserve">f(z) = a0 + a1*z + a2*z^2+… </w:t>
       </w:r>
       <w:r>
         <w:rPr>
@@ -83,21 +75,7 @@
         <w:rPr>
           <w:lang w:val="en-GB"/>
         </w:rPr>
-        <w:t xml:space="preserve">= a0 + z * (a1 + z * </w:t>
-      </w:r>
-      <w:proofErr w:type="gramStart"/>
-      <w:r>
-        <w:rPr>
-          <w:lang w:val="en-GB"/>
-        </w:rPr>
-        <w:t>( a2</w:t>
-      </w:r>
-      <w:proofErr w:type="gramEnd"/>
-      <w:r>
-        <w:rPr>
-          <w:lang w:val="en-GB"/>
-        </w:rPr>
-        <w:t xml:space="preserve"> + z * ( ……))))</w:t>
+        <w:t>= a0 + z * (a1 + z * ( a2 + z * ( ……))))</w:t>
       </w:r>
       <w:r>
         <w:rPr>
@@ -133,21 +111,7 @@
         <w:rPr>
           <w:lang w:val="en-GB"/>
         </w:rPr>
-        <w:t xml:space="preserve"> </w:t>
-      </w:r>
-      <w:proofErr w:type="spellStart"/>
-      <w:r>
-        <w:rPr>
-          <w:lang w:val="en-GB"/>
-        </w:rPr>
-        <w:t>bei</w:t>
-      </w:r>
-      <w:proofErr w:type="spellEnd"/>
-      <w:r>
-        <w:rPr>
-          <w:lang w:val="en-GB"/>
-        </w:rPr>
-        <w:t xml:space="preserve"> 3</w:t>
+        <w:t xml:space="preserve"> bei 3</w:t>
       </w:r>
       <w:r>
         <w:rPr>
@@ -160,6 +124,26 @@
           <w:lang w:val="en-GB"/>
         </w:rPr>
         <w:t xml:space="preserve"> O(3)</w:t>
+      </w:r>
+    </w:p>
+    <w:p>
+      <w:pPr>
+        <w:pStyle w:val="berschrift1"/>
+        <w:rPr>
+          <w:lang w:val="en-GB"/>
+        </w:rPr>
+      </w:pPr>
+      <w:r>
+        <w:rPr>
+          <w:lang w:val="en-GB"/>
+        </w:rPr>
+        <w:t>Hashing</w:t>
+      </w:r>
+      <w:r>
+        <w:rPr>
+          <w:lang w:val="en-GB"/>
+        </w:rPr>
+        <w:t xml:space="preserve"> / Doppeltes Hashing (Prüfung!!)</w:t>
       </w:r>
     </w:p>
     <w:p>

--- a/29.3.docx
+++ b/29.3.docx
@@ -11,15 +11,7 @@
       </w:r>
     </w:p>
     <w:p>
-      <w:pPr>
-        <w:rPr>
-          <w:lang w:val="en-GB"/>
-        </w:rPr>
-      </w:pPr>
-      <w:r>
-        <w:rPr>
-          <w:lang w:val="en-GB"/>
-        </w:rPr>
+      <w:r>
         <w:t xml:space="preserve">f(z) = a0 + a1*z + a2*z^2+… </w:t>
       </w:r>
       <w:r>
@@ -29,15 +21,9 @@
         <w:sym w:font="Wingdings" w:char="F0E8"/>
       </w:r>
       <w:r>
-        <w:rPr>
-          <w:lang w:val="en-GB"/>
-        </w:rPr>
         <w:t>O(n^2)</w:t>
       </w:r>
       <w:r>
-        <w:rPr>
-          <w:lang w:val="en-GB"/>
-        </w:rPr>
         <w:t xml:space="preserve"> </w:t>
       </w:r>
       <w:r>
@@ -47,21 +33,12 @@
         <w:sym w:font="Wingdings" w:char="F0E8"/>
       </w:r>
       <w:r>
-        <w:rPr>
-          <w:lang w:val="en-GB"/>
-        </w:rPr>
         <w:t xml:space="preserve"> bei 3</w:t>
       </w:r>
       <w:r>
-        <w:rPr>
-          <w:lang w:val="en-GB"/>
-        </w:rPr>
         <w:t>:</w:t>
       </w:r>
       <w:r>
-        <w:rPr>
-          <w:lang w:val="en-GB"/>
-        </w:rPr>
         <w:t xml:space="preserve"> O(6)</w:t>
       </w:r>
     </w:p>
@@ -75,7 +52,21 @@
         <w:rPr>
           <w:lang w:val="en-GB"/>
         </w:rPr>
-        <w:t>= a0 + z * (a1 + z * ( a2 + z * ( ……))))</w:t>
+        <w:t xml:space="preserve">= a0 + z * (a1 + z * </w:t>
+      </w:r>
+      <w:proofErr w:type="gramStart"/>
+      <w:r>
+        <w:rPr>
+          <w:lang w:val="en-GB"/>
+        </w:rPr>
+        <w:t>( a2</w:t>
+      </w:r>
+      <w:proofErr w:type="gramEnd"/>
+      <w:r>
+        <w:rPr>
+          <w:lang w:val="en-GB"/>
+        </w:rPr>
+        <w:t xml:space="preserve"> + z * ( ……))))</w:t>
       </w:r>
       <w:r>
         <w:rPr>
@@ -111,7 +102,21 @@
         <w:rPr>
           <w:lang w:val="en-GB"/>
         </w:rPr>
-        <w:t xml:space="preserve"> bei 3</w:t>
+        <w:t xml:space="preserve"> </w:t>
+      </w:r>
+      <w:proofErr w:type="spellStart"/>
+      <w:r>
+        <w:rPr>
+          <w:lang w:val="en-GB"/>
+        </w:rPr>
+        <w:t>bei</w:t>
+      </w:r>
+      <w:proofErr w:type="spellEnd"/>
+      <w:r>
+        <w:rPr>
+          <w:lang w:val="en-GB"/>
+        </w:rPr>
+        <w:t xml:space="preserve"> 3</w:t>
       </w:r>
       <w:r>
         <w:rPr>
@@ -124,26 +129,6 @@
           <w:lang w:val="en-GB"/>
         </w:rPr>
         <w:t xml:space="preserve"> O(3)</w:t>
-      </w:r>
-    </w:p>
-    <w:p>
-      <w:pPr>
-        <w:pStyle w:val="berschrift1"/>
-        <w:rPr>
-          <w:lang w:val="en-GB"/>
-        </w:rPr>
-      </w:pPr>
-      <w:r>
-        <w:rPr>
-          <w:lang w:val="en-GB"/>
-        </w:rPr>
-        <w:t>Hashing</w:t>
-      </w:r>
-      <w:r>
-        <w:rPr>
-          <w:lang w:val="en-GB"/>
-        </w:rPr>
-        <w:t xml:space="preserve"> / Doppeltes Hashing (Prüfung!!)</w:t>
       </w:r>
     </w:p>
     <w:p>
